--- a/Section03/RemoteSensing/TTS/RemoteSensing.docx
+++ b/Section03/RemoteSensing/TTS/RemoteSensing.docx
@@ -23,6 +23,13 @@
         </w:rPr>
         <w:t xml:space="preserve"> </w:t>
       </w:r>
+      <w:r>
+        <w:rPr>
+          <w:b/>
+          <w:bCs/>
+        </w:rPr>
+        <w:t xml:space="preserve"> </w:t>
+      </w:r>
     </w:p>
     <w:p>
       <w:r>
@@ -36,265 +43,49 @@
     <w:p/>
     <w:p>
       <w:r>
-        <w:t>Para la validación o el contraste de información terrestre, se pueden obtener datos satelitales de precipitación diaria total, temperatura y evapotranspiración</w:t>
-      </w:r>
-      <w:r>
-        <w:t>,</w:t>
-      </w:r>
-      <w:r>
-        <w:t xml:space="preserve"> sobre las localizaciones específicas de la red climatológica utilizada. A partir de la información recopilada y validada</w:t>
-      </w:r>
-      <w:r>
-        <w:t>,</w:t>
-      </w:r>
-      <w:r>
-        <w:t xml:space="preserve"> para la red estaciones a usar en la zona de estudio</w:t>
-      </w:r>
-      <w:r>
-        <w:t>,</w:t>
-      </w:r>
-      <w:r>
-        <w:t xml:space="preserve"> y la conformación de series a partir de datos satelitales en las localizaciones específicas de la red, se correlacionan estos datos</w:t>
-      </w:r>
-      <w:r>
-        <w:t>,</w:t>
-      </w:r>
-      <w:r>
-        <w:t xml:space="preserve"> para evaluar si existe correspondencia y homogeneidad entre ellos.</w:t>
+        <w:t>Para la validación o el contraste de información terrestre, se pueden obtener datos satelitales de precipitación diaria total, temperatura y evapotranspiración, sobre las localizaciones específicas de la red climatológica utilizada. A partir de la información recopilada y validada, para la red estaciones a usar en la zona de estudio, y la conformación de series a partir de datos satelitales en las localizaciones específicas de la red, se correlacionan estos datos, para evaluar si existe correspondencia y homogeneidad entre ellos.</w:t>
       </w:r>
     </w:p>
     <w:p/>
     <w:p>
       <w:r>
-        <w:t>CHIRPS</w:t>
+        <w:t>CHIRPS, permite descargar datos de precipitación diaria, con resoluciones espaciales de 0 punto 0 5 y 0 punto 25 grados, o 5.5 y 27.8 kilómetros aproximadamente, en formatos BIL</w:t>
+      </w:r>
+      <w:r>
+        <w:t>L</w:t>
+      </w:r>
+      <w:r>
+        <w:t>, TI</w:t>
+      </w:r>
+      <w:r>
+        <w:t>I</w:t>
+      </w:r>
+      <w:r>
+        <w:t>DD</w:t>
       </w:r>
       <w:r>
         <w:t>,</w:t>
       </w:r>
       <w:r>
-        <w:t xml:space="preserve"> permite descargar datos de precipitación diaria</w:t>
+        <w:t xml:space="preserve"> o Net C D F, y con series de 30 o más años. La banda de descarga se ubica entre las latitudes 50 grados sur</w:t>
       </w:r>
       <w:r>
         <w:t>,</w:t>
       </w:r>
       <w:r>
-        <w:t xml:space="preserve"> con resoluciones espaciales de 0</w:t>
-      </w:r>
-      <w:r>
-        <w:t xml:space="preserve"> punto </w:t>
-      </w:r>
-      <w:r>
-        <w:t>0</w:t>
-      </w:r>
-      <w:r>
-        <w:t xml:space="preserve"> </w:t>
-      </w:r>
-      <w:r>
-        <w:t>5 y 0</w:t>
-      </w:r>
-      <w:r>
-        <w:t xml:space="preserve"> punto </w:t>
-      </w:r>
-      <w:r>
-        <w:t>25 grados</w:t>
-      </w:r>
-      <w:r>
-        <w:t xml:space="preserve">, o </w:t>
-      </w:r>
-      <w:r>
-        <w:t>5.5 y 27.8 k</w:t>
-      </w:r>
-      <w:r>
-        <w:t>ilómetros</w:t>
-      </w:r>
-      <w:r>
-        <w:t xml:space="preserve"> aprox</w:t>
-      </w:r>
-      <w:r>
-        <w:t>imadamente,</w:t>
-      </w:r>
-      <w:r>
-        <w:t xml:space="preserve"> en formatos BIL</w:t>
-      </w:r>
-      <w:r>
-        <w:t>L</w:t>
-      </w:r>
-      <w:r>
-        <w:t>, TI</w:t>
-      </w:r>
-      <w:r>
-        <w:t>I</w:t>
-      </w:r>
-      <w:r>
-        <w:t>DD</w:t>
+        <w:t xml:space="preserve"> a menos 50 grados norte</w:t>
       </w:r>
       <w:r>
         <w:t>,</w:t>
       </w:r>
       <w:r>
-        <w:t xml:space="preserve"> o Net</w:t>
-      </w:r>
-      <w:r>
-        <w:t xml:space="preserve"> </w:t>
-      </w:r>
-      <w:r>
-        <w:t>C</w:t>
-      </w:r>
-      <w:r>
-        <w:t xml:space="preserve"> </w:t>
-      </w:r>
-      <w:r>
-        <w:t>D</w:t>
-      </w:r>
-      <w:r>
-        <w:t xml:space="preserve"> </w:t>
-      </w:r>
-      <w:r>
-        <w:t>F</w:t>
-      </w:r>
-      <w:r>
-        <w:t>,</w:t>
-      </w:r>
-      <w:r>
-        <w:t xml:space="preserve"> y con series de 30 o más años. La banda de descarga se ubica entre las latitudes 50</w:t>
-      </w:r>
-      <w:r>
-        <w:t xml:space="preserve"> grados sur</w:t>
-      </w:r>
-      <w:r>
-        <w:t>,</w:t>
-      </w:r>
-      <w:r>
-        <w:t xml:space="preserve"> a </w:t>
-      </w:r>
-      <w:r>
-        <w:t xml:space="preserve">menos </w:t>
-      </w:r>
-      <w:r>
-        <w:t>50</w:t>
-      </w:r>
-      <w:r>
-        <w:t xml:space="preserve"> grados norte</w:t>
-      </w:r>
-      <w:r>
-        <w:t>,</w:t>
-      </w:r>
-      <w:r>
-        <w:t xml:space="preserve"> en todas las longitudes de la superficie terrestre, iniciando su captura desde 1981 y hasta la actualidad. CHIRPS</w:t>
-      </w:r>
-      <w:r>
-        <w:t>,</w:t>
-      </w:r>
-      <w:r>
-        <w:t xml:space="preserve"> combina imágenes satelitales </w:t>
-      </w:r>
-      <w:r>
-        <w:t xml:space="preserve">de la </w:t>
-      </w:r>
-      <w:r>
-        <w:t xml:space="preserve">NASA y </w:t>
-      </w:r>
-      <w:r>
-        <w:t xml:space="preserve">la </w:t>
-      </w:r>
-      <w:r>
-        <w:t>NOAA</w:t>
-      </w:r>
-      <w:r>
-        <w:t>,</w:t>
-      </w:r>
-      <w:r>
-        <w:t xml:space="preserve"> con datos registrados en estaciones terrestres</w:t>
-      </w:r>
-      <w:r>
-        <w:t>,</w:t>
-      </w:r>
-      <w:r>
-        <w:t xml:space="preserve"> y es frecuentemente utilizado para análisis de tendencias y monitoreo de sequías</w:t>
-      </w:r>
-      <w:r>
-        <w:t>,</w:t>
-      </w:r>
-      <w:r>
-        <w:t xml:space="preserve"> debidas a cambios estacionales. Esta fusión de datos permite estimar valores en zonas en las que no existen estaciones terrestres, complementando valores obtenidos</w:t>
-      </w:r>
-      <w:r>
-        <w:t>,</w:t>
-      </w:r>
-      <w:r>
-        <w:t xml:space="preserve"> por otros métodos que tienen en cuenta la relación espacial entre estaciones próximas.</w:t>
+        <w:t xml:space="preserve"> en todas las longitudes de la superficie terrestre, iniciando su captura desde 1981 y hasta la actualidad. CHIRPS, combina imágenes satelitales de la NASA y la NOAA, con datos registrados en estaciones terrestres, y es frecuentemente utilizado para análisis de tendencias y monitoreo de sequías, debidas a cambios estacionales. Esta fusión de datos permite estimar valores en zonas en las que no existen estaciones terrestres, complementando valores obtenidos, por otros métodos que tienen en cuenta la relación espacial entre estaciones próximas.</w:t>
       </w:r>
     </w:p>
     <w:p/>
     <w:p>
       <w:r>
-        <w:t>Desde el año 1999, el Servicio Geológico de los Estados Unidos de América</w:t>
-      </w:r>
-      <w:r>
-        <w:t>,</w:t>
-      </w:r>
-      <w:r>
-        <w:t xml:space="preserve"> U</w:t>
-      </w:r>
-      <w:r>
-        <w:t xml:space="preserve"> </w:t>
-      </w:r>
-      <w:r>
-        <w:t>S</w:t>
-      </w:r>
-      <w:r>
-        <w:t xml:space="preserve"> </w:t>
-      </w:r>
-      <w:r>
-        <w:t>G</w:t>
-      </w:r>
-      <w:r>
-        <w:t xml:space="preserve"> </w:t>
-      </w:r>
-      <w:r>
-        <w:t>S</w:t>
-      </w:r>
-      <w:r>
-        <w:t>,</w:t>
-      </w:r>
-      <w:r>
-        <w:t xml:space="preserve"> y los científicos del Grupo de Amenazas Climáticas</w:t>
-      </w:r>
-      <w:r>
-        <w:t>,</w:t>
-      </w:r>
-      <w:r>
-        <w:t xml:space="preserve"> C</w:t>
-      </w:r>
-      <w:r>
-        <w:t xml:space="preserve"> </w:t>
-      </w:r>
-      <w:r>
-        <w:t>H</w:t>
-      </w:r>
-      <w:r>
-        <w:t xml:space="preserve"> </w:t>
-      </w:r>
-      <w:r>
-        <w:t>G, con el apoyo de la Agencia Internacional para el Desarrollo de los Estados Unidos</w:t>
-      </w:r>
-      <w:r>
-        <w:t xml:space="preserve">, </w:t>
-      </w:r>
-      <w:r>
-        <w:t>USA</w:t>
-      </w:r>
-      <w:r>
-        <w:t xml:space="preserve"> </w:t>
-      </w:r>
-      <w:r>
-        <w:t>I</w:t>
-      </w:r>
-      <w:r>
-        <w:t xml:space="preserve"> </w:t>
-      </w:r>
-      <w:r>
-        <w:t>D, la NASA y la NOAA, han desarrollado técnicas para producir mapas de precipitación especialmente en zonas donde existen pocos datos. Estimar espacial y temporalmente las variaciones de la precipitación, es un aspecto importante para el monitoreo del medio ambiente y para mitigar las sequías.</w:t>
+        <w:t>Desde el año 1999, el Servicio Geológico de los Estados Unidos de América, U S G S, y los científicos del Grupo de Amenazas Climáticas, C H G, con el apoyo de la Agencia Internacional para el Desarrollo de los Estados Unidos, USA I D, la NASA y la NOAA, han desarrollado técnicas para producir mapas de precipitación especialmente en zonas donde existen pocos datos. Estimar espacial y temporalmente las variaciones de la precipitación, es un aspecto importante para el monitoreo del medio ambiente y para mitigar las sequías.</w:t>
       </w:r>
     </w:p>
     <w:p/>
@@ -374,13 +165,7 @@
         <w:t>,</w:t>
       </w:r>
       <w:r>
-        <w:t xml:space="preserve"> </w:t>
-      </w:r>
-      <w:r>
-        <w:t>o</w:t>
-      </w:r>
-      <w:r>
-        <w:t xml:space="preserve"> </w:t>
+        <w:t xml:space="preserve"> o </w:t>
       </w:r>
       <w:proofErr w:type="spellStart"/>
       <w:r>
@@ -583,19 +368,7 @@
         </w:numPr>
       </w:pPr>
       <w:r>
-        <w:t xml:space="preserve">Descarga directa de archivos comprimidos de grillas </w:t>
-      </w:r>
-      <w:r>
-        <w:t>CHIRPS</w:t>
-      </w:r>
-      <w:r>
-        <w:t xml:space="preserve"> de precipitación mensual total</w:t>
-      </w:r>
-      <w:r>
-        <w:t>,</w:t>
-      </w:r>
-      <w:r>
-        <w:t xml:space="preserve"> a partir de la definición de un rango de años.</w:t>
+        <w:t>Descarga directa de archivos comprimidos de grillas CHIRPS de precipitación mensual total, a partir de la definición de un rango de años.</w:t>
       </w:r>
     </w:p>
     <w:p>
@@ -631,78 +404,27 @@
         </w:numPr>
       </w:pPr>
       <w:r>
-        <w:t>Segmentación mensual por año del archivo integrado de registros discretos obtenidos del IDEAM</w:t>
+        <w:t>Segmentación mensual por año del archivo integrado de registros discretos obtenidos del IDEAM, para la Etiqueta</w:t>
       </w:r>
       <w:r>
         <w:t>,</w:t>
       </w:r>
       <w:r>
-        <w:t xml:space="preserve"> para la Etiqueta</w:t>
+        <w:t xml:space="preserve"> P T P M _</w:t>
       </w:r>
       <w:r>
         <w:t>,</w:t>
       </w:r>
       <w:r>
-        <w:t xml:space="preserve"> P</w:t>
-      </w:r>
-      <w:r>
-        <w:t xml:space="preserve"> </w:t>
-      </w:r>
+        <w:t xml:space="preserve"> T </w:t>
+      </w:r>
+      <w:proofErr w:type="spellStart"/>
       <w:r>
         <w:t>T</w:t>
       </w:r>
-      <w:r>
-        <w:t xml:space="preserve"> </w:t>
-      </w:r>
-      <w:r>
-        <w:t>P</w:t>
-      </w:r>
-      <w:r>
-        <w:t xml:space="preserve"> </w:t>
-      </w:r>
-      <w:r>
-        <w:t>M</w:t>
-      </w:r>
-      <w:r>
-        <w:t xml:space="preserve"> </w:t>
-      </w:r>
-      <w:r>
-        <w:t>_</w:t>
-      </w:r>
-      <w:r>
-        <w:t>,</w:t>
-      </w:r>
-      <w:r>
-        <w:t xml:space="preserve"> </w:t>
-      </w:r>
-      <w:r>
-        <w:t>T</w:t>
-      </w:r>
-      <w:r>
-        <w:t xml:space="preserve"> </w:t>
-      </w:r>
-      <w:proofErr w:type="spellStart"/>
-      <w:r>
-        <w:t>T</w:t>
-      </w:r>
       <w:proofErr w:type="spellEnd"/>
       <w:r>
-        <w:t xml:space="preserve"> </w:t>
-      </w:r>
-      <w:r>
-        <w:t>_</w:t>
-      </w:r>
-      <w:r>
-        <w:t xml:space="preserve"> </w:t>
-      </w:r>
-      <w:r>
-        <w:t>M</w:t>
-      </w:r>
-      <w:r>
-        <w:t xml:space="preserve">, </w:t>
-      </w:r>
-      <w:r>
-        <w:t>correspondiente a datos de precipitación mensual total.</w:t>
+        <w:t xml:space="preserve"> _ M, correspondiente a datos de precipitación mensual total.</w:t>
       </w:r>
     </w:p>
     <w:p>
@@ -714,16 +436,7 @@
         </w:numPr>
       </w:pPr>
       <w:r>
-        <w:t>Lectura de valores CHIRPS por mes en cada año</w:t>
-      </w:r>
-      <w:r>
-        <w:t>,</w:t>
-      </w:r>
-      <w:r>
-        <w:t xml:space="preserve"> sobre las localizaciones específicas de la red de estaciones terrestres del IDEAM. Para cada mes en cada año, se crea un archivo </w:t>
-      </w:r>
-      <w:r>
-        <w:t xml:space="preserve">punto </w:t>
+        <w:t xml:space="preserve">Lectura de valores CHIRPS por mes en cada año, sobre las localizaciones específicas de la red de estaciones terrestres del IDEAM. Para cada mes en cada año, se crea un archivo punto </w:t>
       </w:r>
       <w:proofErr w:type="spellStart"/>
       <w:r>
@@ -731,16 +444,7 @@
       </w:r>
       <w:proofErr w:type="spellEnd"/>
       <w:r>
-        <w:t>,</w:t>
-      </w:r>
-      <w:r>
-        <w:t xml:space="preserve"> que contiene los valores IDEAM</w:t>
-      </w:r>
-      <w:r>
-        <w:t>,</w:t>
-      </w:r>
-      <w:r>
-        <w:t xml:space="preserve"> más los valores leídos CHIRPS.</w:t>
+        <w:t>, que contiene los valores IDEAM, más los valores leídos CHIRPS.</w:t>
       </w:r>
     </w:p>
     <w:p>
@@ -752,10 +456,7 @@
         </w:numPr>
       </w:pPr>
       <w:r>
-        <w:t xml:space="preserve">Integración de archivos </w:t>
-      </w:r>
-      <w:r>
-        <w:t xml:space="preserve">punto </w:t>
+        <w:t xml:space="preserve">Integración de archivos punto </w:t>
       </w:r>
       <w:proofErr w:type="spellStart"/>
       <w:r>
@@ -763,13 +464,7 @@
       </w:r>
       <w:proofErr w:type="spellEnd"/>
       <w:r>
-        <w:t>,</w:t>
-      </w:r>
-      <w:r>
-        <w:t xml:space="preserve"> en un único archivo</w:t>
-      </w:r>
-      <w:r>
-        <w:t>.</w:t>
+        <w:t>, en un único archivo.</w:t>
       </w:r>
     </w:p>
     <w:p>
@@ -787,10 +482,7 @@
         <w:t>l</w:t>
       </w:r>
       <w:r>
-        <w:t>l y Spearman</w:t>
-      </w:r>
-      <w:r>
-        <w:t>.</w:t>
+        <w:t>l y Spearman.</w:t>
       </w:r>
     </w:p>
     <w:p>
@@ -832,13 +524,7 @@
         </w:numPr>
       </w:pPr>
       <w:r>
-        <w:t xml:space="preserve">Generación de reporte </w:t>
-      </w:r>
-      <w:r>
-        <w:t xml:space="preserve">científico </w:t>
-      </w:r>
-      <w:r>
-        <w:t xml:space="preserve">integrado en formato </w:t>
+        <w:t xml:space="preserve">Generación de reporte científico integrado en formato </w:t>
       </w:r>
       <w:proofErr w:type="spellStart"/>
       <w:r>
@@ -869,7 +555,13 @@
       </w:r>
       <w:proofErr w:type="spellEnd"/>
       <w:r>
-        <w:t xml:space="preserve"> de su repositorio local, cree una carpeta con el nombre CHIRPS y verifique que en la capeta IDEAM</w:t>
+        <w:t xml:space="preserve"> de su repositorio local, cree una carpeta con el nombre CHIRPS y verifique que en la ca</w:t>
+      </w:r>
+      <w:r>
+        <w:t>r</w:t>
+      </w:r>
+      <w:r>
+        <w:t>peta IDEAM</w:t>
       </w:r>
       <w:r>
         <w:t xml:space="preserve">, </w:t>
@@ -961,6 +653,9 @@
       <w:proofErr w:type="gramEnd"/>
       <w:r>
         <w:t>.</w:t>
+      </w:r>
+      <w:r>
+        <w:t xml:space="preserve">  </w:t>
       </w:r>
     </w:p>
     <w:p/>
@@ -5220,6 +4915,7 @@
   <w:style w:type="character" w:default="1" w:styleId="DefaultParagraphFont">
     <w:name w:val="Default Paragraph Font"/>
     <w:uiPriority w:val="1"/>
+    <w:semiHidden/>
     <w:unhideWhenUsed/>
   </w:style>
   <w:style w:type="table" w:default="1" w:styleId="TableNormal">
